--- a/CONG TY R&D VINA/thaydoichusohuu/RDVina_DSChuSoHuu_MauSo10.docx
+++ b/CONG TY R&D VINA/thaydoichusohuu/RDVina_DSChuSoHuu_MauSo10.docx
@@ -1350,8 +1350,10 @@
                 <w:sz w:val="26"/>
                 <w:szCs w:val="26"/>
               </w:rPr>
-              <w:t>2</w:t>
-            </w:r>
+              <w:t>5</w:t>
+            </w:r>
+            <w:bookmarkStart w:id="0" w:name="_GoBack"/>
+            <w:bookmarkEnd w:id="0"/>
             <w:r>
               <w:rPr>
                 <w:rFonts w:ascii="Times New Roman" w:eastAsia="Calibri" w:hAnsi="Times New Roman" w:cs="Times New Roman"/>
@@ -1620,8 +1622,6 @@
               </w:rPr>
               <w:t>JIN, LIANHUA</w:t>
             </w:r>
-            <w:bookmarkStart w:id="0" w:name="_GoBack"/>
-            <w:bookmarkEnd w:id="0"/>
             <w:r>
               <w:rPr>
                 <w:rFonts w:ascii="Times New Roman" w:eastAsia="Calibri" w:hAnsi="Times New Roman" w:cs="Times New Roman"/>

--- a/CONG TY R&D VINA/thaydoichusohuu/RDVina_DSChuSoHuu_MauSo10.docx
+++ b/CONG TY R&D VINA/thaydoichusohuu/RDVina_DSChuSoHuu_MauSo10.docx
@@ -969,8 +969,10 @@
                 <w:sz w:val="22"/>
                 <w:szCs w:val="22"/>
               </w:rPr>
-              <w:t>12/01/1994</w:t>
-            </w:r>
+              <w:t>12/07/1994</w:t>
+            </w:r>
+            <w:bookmarkStart w:id="0" w:name="_GoBack"/>
+            <w:bookmarkEnd w:id="0"/>
           </w:p>
         </w:tc>
         <w:tc>
@@ -1352,8 +1354,6 @@
               </w:rPr>
               <w:t>5</w:t>
             </w:r>
-            <w:bookmarkStart w:id="0" w:name="_GoBack"/>
-            <w:bookmarkEnd w:id="0"/>
             <w:r>
               <w:rPr>
                 <w:rFonts w:ascii="Times New Roman" w:eastAsia="Calibri" w:hAnsi="Times New Roman" w:cs="Times New Roman"/>
